--- a/资料/Quest联调文档.docx
+++ b/资料/Quest联调文档.docx
@@ -5,6 +5,7 @@
     <w:p>
       <w:pPr>
         <w:numPr>
+          <w:ilvl w:val="0"/>
           <w:numId w:val="0"/>
         </w:numPr>
         <w:rPr>
@@ -35,6 +36,7 @@
     <w:p>
       <w:pPr>
         <w:numPr>
+          <w:ilvl w:val="0"/>
           <w:numId w:val="0"/>
         </w:numPr>
       </w:pPr>
@@ -85,13 +87,15 @@
     <w:p>
       <w:pPr>
         <w:numPr>
-          <w:numId w:val="0"/>
-        </w:numPr>
-      </w:pPr>
-    </w:p>
-    <w:p>
-      <w:pPr>
-        <w:numPr>
+          <w:ilvl w:val="0"/>
+          <w:numId w:val="0"/>
+        </w:numPr>
+      </w:pPr>
+    </w:p>
+    <w:p>
+      <w:pPr>
+        <w:numPr>
+          <w:ilvl w:val="0"/>
           <w:numId w:val="0"/>
         </w:numPr>
       </w:pPr>
@@ -142,6 +146,7 @@
     <w:p>
       <w:pPr>
         <w:numPr>
+          <w:ilvl w:val="0"/>
           <w:numId w:val="0"/>
         </w:numPr>
       </w:pPr>
@@ -169,6 +174,7 @@
     <w:p>
       <w:pPr>
         <w:numPr>
+          <w:ilvl w:val="0"/>
           <w:numId w:val="0"/>
         </w:numPr>
         <w:ind w:leftChars="0"/>
@@ -201,6 +207,7 @@
     <w:p>
       <w:pPr>
         <w:numPr>
+          <w:ilvl w:val="0"/>
           <w:numId w:val="0"/>
         </w:numPr>
         <w:ind w:leftChars="0"/>
@@ -214,12 +221,13 @@
           <w:rFonts w:hint="eastAsia"/>
           <w:lang w:val="en-US" w:eastAsia="zh-CN"/>
         </w:rPr>
-        <w:t>确保以下设置正确</w:t>
+        <w:t>选择菜单栏Window-&gt;Package Manager 确保以下3个插件安装，并且版本号要完全相同</w:t>
       </w:r>
     </w:p>
     <w:p>
       <w:pPr>
         <w:numPr>
+          <w:ilvl w:val="0"/>
           <w:numId w:val="0"/>
         </w:numPr>
         <w:ind w:leftChars="0"/>
@@ -232,6 +240,7 @@
     <w:p>
       <w:pPr>
         <w:numPr>
+          <w:ilvl w:val="0"/>
           <w:numId w:val="0"/>
         </w:numPr>
         <w:ind w:leftChars="0"/>
@@ -283,14 +292,38 @@
     <w:p>
       <w:pPr>
         <w:numPr>
-          <w:numId w:val="0"/>
-        </w:numPr>
-        <w:ind w:leftChars="0"/>
-      </w:pPr>
-    </w:p>
-    <w:p>
-      <w:pPr>
-        <w:numPr>
+          <w:ilvl w:val="0"/>
+          <w:numId w:val="0"/>
+        </w:numPr>
+        <w:ind w:leftChars="0"/>
+      </w:pPr>
+    </w:p>
+    <w:p>
+      <w:pPr>
+        <w:numPr>
+          <w:ilvl w:val="0"/>
+          <w:numId w:val="0"/>
+        </w:numPr>
+        <w:ind w:leftChars="0"/>
+        <w:rPr>
+          <w:rFonts w:hint="default" w:eastAsiaTheme="minorEastAsia"/>
+          <w:lang w:val="en-US" w:eastAsia="zh-CN"/>
+        </w:rPr>
+      </w:pPr>
+      <w:r>
+        <w:rPr>
+          <w:rFonts w:hint="eastAsia"/>
+          <w:lang w:val="en-US" w:eastAsia="zh-CN"/>
+        </w:rPr>
+        <w:t>安装完上面的插件后，进入Project Setings按照下面的设置即可</w:t>
+      </w:r>
+      <w:bookmarkStart w:id="0" w:name="_GoBack"/>
+      <w:bookmarkEnd w:id="0"/>
+    </w:p>
+    <w:p>
+      <w:pPr>
+        <w:numPr>
+          <w:ilvl w:val="0"/>
           <w:numId w:val="0"/>
         </w:numPr>
         <w:ind w:leftChars="0"/>
@@ -342,14 +375,16 @@
     <w:p>
       <w:pPr>
         <w:numPr>
-          <w:numId w:val="0"/>
-        </w:numPr>
-        <w:ind w:leftChars="0"/>
-      </w:pPr>
-    </w:p>
-    <w:p>
-      <w:pPr>
-        <w:numPr>
+          <w:ilvl w:val="0"/>
+          <w:numId w:val="0"/>
+        </w:numPr>
+        <w:ind w:leftChars="0"/>
+      </w:pPr>
+    </w:p>
+    <w:p>
+      <w:pPr>
+        <w:numPr>
+          <w:ilvl w:val="0"/>
           <w:numId w:val="0"/>
         </w:numPr>
         <w:ind w:leftChars="0"/>
@@ -401,22 +436,25 @@
     <w:p>
       <w:pPr>
         <w:numPr>
-          <w:numId w:val="0"/>
-        </w:numPr>
-        <w:ind w:leftChars="0"/>
-      </w:pPr>
-    </w:p>
-    <w:p>
-      <w:pPr>
-        <w:numPr>
-          <w:numId w:val="0"/>
-        </w:numPr>
-        <w:ind w:leftChars="0"/>
-      </w:pPr>
-    </w:p>
-    <w:p>
-      <w:pPr>
-        <w:numPr>
+          <w:ilvl w:val="0"/>
+          <w:numId w:val="0"/>
+        </w:numPr>
+        <w:ind w:leftChars="0"/>
+      </w:pPr>
+    </w:p>
+    <w:p>
+      <w:pPr>
+        <w:numPr>
+          <w:ilvl w:val="0"/>
+          <w:numId w:val="0"/>
+        </w:numPr>
+        <w:ind w:leftChars="0"/>
+      </w:pPr>
+    </w:p>
+    <w:p>
+      <w:pPr>
+        <w:numPr>
+          <w:ilvl w:val="0"/>
           <w:numId w:val="0"/>
         </w:numPr>
         <w:ind w:leftChars="0"/>
@@ -468,14 +506,16 @@
     <w:p>
       <w:pPr>
         <w:numPr>
-          <w:numId w:val="0"/>
-        </w:numPr>
-        <w:ind w:leftChars="0"/>
-      </w:pPr>
-    </w:p>
-    <w:p>
-      <w:pPr>
-        <w:numPr>
+          <w:ilvl w:val="0"/>
+          <w:numId w:val="0"/>
+        </w:numPr>
+        <w:ind w:leftChars="0"/>
+      </w:pPr>
+    </w:p>
+    <w:p>
+      <w:pPr>
+        <w:numPr>
+          <w:ilvl w:val="0"/>
           <w:numId w:val="0"/>
         </w:numPr>
         <w:ind w:leftChars="0"/>
@@ -527,8 +567,6 @@
           </wp:inline>
         </w:drawing>
       </w:r>
-      <w:bookmarkStart w:id="0" w:name="_GoBack"/>
-      <w:bookmarkEnd w:id="0"/>
     </w:p>
     <w:sectPr>
       <w:pgSz w:w="11906" w:h="16838"/>
@@ -635,7 +673,7 @@
     <w:lsdException w:qFormat="1" w:unhideWhenUsed="0" w:uiPriority="0" w:semiHidden="0" w:name="Title"/>
     <w:lsdException w:unhideWhenUsed="0" w:uiPriority="0" w:semiHidden="0" w:name="Closing"/>
     <w:lsdException w:unhideWhenUsed="0" w:uiPriority="0" w:semiHidden="0" w:name="Signature"/>
-    <w:lsdException w:unhideWhenUsed="0" w:uiPriority="0" w:name="Default Paragraph Font"/>
+    <w:lsdException w:qFormat="1" w:unhideWhenUsed="0" w:uiPriority="0" w:name="Default Paragraph Font"/>
     <w:lsdException w:unhideWhenUsed="0" w:uiPriority="0" w:semiHidden="0" w:name="Body Text"/>
     <w:lsdException w:unhideWhenUsed="0" w:uiPriority="0" w:semiHidden="0" w:name="Body Text Indent"/>
     <w:lsdException w:unhideWhenUsed="0" w:uiPriority="0" w:semiHidden="0" w:name="List Continue"/>
@@ -838,6 +876,7 @@
   <w:style w:type="character" w:default="1" w:styleId="3">
     <w:name w:val="Default Paragraph Font"/>
     <w:semiHidden/>
+    <w:qFormat/>
     <w:uiPriority w:val="0"/>
   </w:style>
   <w:style w:type="table" w:default="1" w:styleId="2">
